--- a/Programmer manual.docx
+++ b/Programmer manual.docx
@@ -511,8 +511,6 @@
         </w:rPr>
         <w:t>Позволяет вести основные операции кадрового делопроизводства.</w:t>
       </w:r>
-      <w:bookmarkStart w:id="1" w:name="_GoBack"/>
-      <w:bookmarkEnd w:id="1"/>
     </w:p>
     <w:p>
       <w:pPr>
@@ -614,7 +612,7 @@
           <w:rFonts w:ascii="Times New Roman" w:hAnsi="Times New Roman" w:cs="Times New Roman"/>
           <w:sz w:val="24"/>
         </w:rPr>
-        <w:t>Увольнение сотрудника</w:t>
+        <w:t>Поиск сотрудников по списку;</w:t>
       </w:r>
     </w:p>
     <w:p>
@@ -635,15 +633,14 @@
           <w:rFonts w:ascii="Times New Roman" w:hAnsi="Times New Roman" w:cs="Times New Roman"/>
           <w:sz w:val="24"/>
         </w:rPr>
-        <w:t xml:space="preserve">Сохранение файла </w:t>
-      </w:r>
-      <w:r>
-        <w:rPr>
-          <w:rFonts w:ascii="Times New Roman" w:hAnsi="Times New Roman" w:cs="Times New Roman"/>
-          <w:sz w:val="24"/>
-          <w:lang w:val="en-US"/>
-        </w:rPr>
-        <w:t>JSON</w:t>
+        <w:t>Увольнение сотрудника</w:t>
+      </w:r>
+      <w:r>
+        <w:rPr>
+          <w:rFonts w:ascii="Times New Roman" w:hAnsi="Times New Roman" w:cs="Times New Roman"/>
+          <w:sz w:val="24"/>
+        </w:rPr>
+        <w:t>;</w:t>
       </w:r>
     </w:p>
     <w:p>
@@ -672,8 +669,53 @@
           <w:sz w:val="24"/>
           <w:lang w:val="en-US"/>
         </w:rPr>
+        <w:t>JSON</w:t>
+      </w:r>
+      <w:r>
+        <w:rPr>
+          <w:rFonts w:ascii="Times New Roman" w:hAnsi="Times New Roman" w:cs="Times New Roman"/>
+          <w:sz w:val="24"/>
+        </w:rPr>
+        <w:t>;</w:t>
+      </w:r>
+    </w:p>
+    <w:p>
+      <w:pPr>
+        <w:pStyle w:val="a3"/>
+        <w:numPr>
+          <w:ilvl w:val="0"/>
+          <w:numId w:val="6"/>
+        </w:numPr>
+        <w:jc w:val="both"/>
+        <w:rPr>
+          <w:rFonts w:ascii="Times New Roman" w:eastAsiaTheme="majorEastAsia" w:hAnsi="Times New Roman" w:cs="Times New Roman"/>
+          <w:sz w:val="24"/>
+        </w:rPr>
+      </w:pPr>
+      <w:r>
+        <w:rPr>
+          <w:rFonts w:ascii="Times New Roman" w:hAnsi="Times New Roman" w:cs="Times New Roman"/>
+          <w:sz w:val="24"/>
+        </w:rPr>
+        <w:t xml:space="preserve">Сохранение файла </w:t>
+      </w:r>
+      <w:r>
+        <w:rPr>
+          <w:rFonts w:ascii="Times New Roman" w:hAnsi="Times New Roman" w:cs="Times New Roman"/>
+          <w:sz w:val="24"/>
+          <w:lang w:val="en-US"/>
+        </w:rPr>
         <w:t>EXCEL</w:t>
       </w:r>
+      <w:r>
+        <w:rPr>
+          <w:rFonts w:ascii="Times New Roman" w:hAnsi="Times New Roman" w:cs="Times New Roman"/>
+          <w:sz w:val="24"/>
+        </w:rPr>
+        <w:t>.</w:t>
+      </w:r>
+      <w:bookmarkStart w:id="1" w:name="_GoBack"/>
+      <w:bookmarkEnd w:id="1"/>
     </w:p>
     <w:p>
       <w:pPr>
@@ -4014,7 +4056,7 @@
 </file>
 
 <file path=customXml/itemProps1.xml><?xml version="1.0" encoding="utf-8"?>
-<ds:datastoreItem xmlns:ds="http://schemas.openxmlformats.org/officeDocument/2006/customXml" ds:itemID="{2FA9CFE5-0E6B-4DF0-93F5-55CD406A1784}">
+<ds:datastoreItem xmlns:ds="http://schemas.openxmlformats.org/officeDocument/2006/customXml" ds:itemID="{B10EC0DE-2867-43FB-BB9C-5B02F88BAF92}">
   <ds:schemaRefs>
     <ds:schemaRef ds:uri="http://schemas.openxmlformats.org/officeDocument/2006/bibliography"/>
   </ds:schemaRefs>
